--- a/翻译/11006716-孙赛-外文资料翻译.docx
+++ b/翻译/11006716-孙赛-外文资料翻译.docx
@@ -6,12 +6,21 @@
       <w:pPr>
         <w:jc w:val="center"/>
         <w:rPr>
+          <w:rFonts w:ascii="黑体" w:eastAsia="黑体"/>
+          <w:color w:val="000000"/>
+          <w:sz w:val="52"/>
+          <w:szCs w:val="52"/>
+        </w:rPr>
+      </w:pPr>
+      <w:r>
+        <w:rPr>
           <w:rFonts w:ascii="黑体" w:eastAsia="黑体" w:hint="eastAsia"/>
           <w:color w:val="000000"/>
           <w:sz w:val="52"/>
           <w:szCs w:val="52"/>
         </w:rPr>
-      </w:pPr>
+        <w:t>南京邮电大学</w:t>
+      </w:r>
       <w:r>
         <w:rPr>
           <w:rFonts w:ascii="黑体" w:eastAsia="黑体" w:hint="eastAsia"/>
@@ -19,8 +28,19 @@
           <w:sz w:val="52"/>
           <w:szCs w:val="52"/>
         </w:rPr>
-        <w:t>南京邮电大学</w:t>
-      </w:r>
+        <w:t>通达学院</w:t>
+      </w:r>
+    </w:p>
+    <w:p>
+      <w:pPr>
+        <w:jc w:val="center"/>
+        <w:rPr>
+          <w:rFonts w:ascii="黑体" w:eastAsia="黑体"/>
+          <w:color w:val="000000"/>
+          <w:sz w:val="52"/>
+          <w:szCs w:val="52"/>
+        </w:rPr>
+      </w:pPr>
       <w:r>
         <w:rPr>
           <w:rFonts w:ascii="黑体" w:eastAsia="黑体" w:hint="eastAsia"/>
@@ -28,44 +48,22 @@
           <w:sz w:val="52"/>
           <w:szCs w:val="52"/>
         </w:rPr>
-        <w:t>通达学院</w:t>
+        <w:t>毕业设计(论文)外文资料翻译</w:t>
       </w:r>
     </w:p>
     <w:p>
       <w:pPr>
         <w:jc w:val="center"/>
         <w:rPr>
-          <w:rFonts w:ascii="黑体" w:eastAsia="黑体" w:hint="eastAsia"/>
           <w:color w:val="000000"/>
-          <w:sz w:val="52"/>
-          <w:szCs w:val="52"/>
-        </w:rPr>
-      </w:pPr>
-      <w:r>
-        <w:rPr>
-          <w:rFonts w:ascii="黑体" w:eastAsia="黑体" w:hint="eastAsia"/>
+        </w:rPr>
+      </w:pPr>
+    </w:p>
+    <w:p>
+      <w:pPr>
+        <w:jc w:val="center"/>
+        <w:rPr>
           <w:color w:val="000000"/>
-          <w:sz w:val="52"/>
-          <w:szCs w:val="52"/>
-        </w:rPr>
-        <w:t>毕业设计(论文)外文资料翻译</w:t>
-      </w:r>
-    </w:p>
-    <w:p>
-      <w:pPr>
-        <w:jc w:val="center"/>
-        <w:rPr>
-          <w:rFonts w:hint="eastAsia"/>
-          <w:color w:val="000000"/>
-        </w:rPr>
-      </w:pPr>
-    </w:p>
-    <w:p>
-      <w:pPr>
-        <w:jc w:val="center"/>
-        <w:rPr>
-          <w:rFonts w:hint="eastAsia"/>
-          <w:color w:val="000000"/>
         </w:rPr>
       </w:pPr>
     </w:p>
@@ -73,7 +71,6 @@
       <w:pPr>
         <w:ind w:firstLineChars="600" w:firstLine="1920"/>
         <w:rPr>
-          <w:rFonts w:hint="eastAsia"/>
           <w:bCs/>
           <w:color w:val="000000"/>
           <w:sz w:val="32"/>
@@ -163,6 +160,24 @@
       <w:pPr>
         <w:ind w:firstLineChars="600" w:firstLine="1920"/>
         <w:rPr>
+          <w:bCs/>
+          <w:color w:val="000000"/>
+          <w:sz w:val="32"/>
+          <w:szCs w:val="32"/>
+          <w:u w:val="single"/>
+        </w:rPr>
+      </w:pPr>
+      <w:r>
+        <w:rPr>
+          <w:rFonts w:hint="eastAsia"/>
+          <w:bCs/>
+          <w:color w:val="000000"/>
+          <w:sz w:val="32"/>
+        </w:rPr>
+        <w:t>专　　业：</w:t>
+      </w:r>
+      <w:r>
+        <w:rPr>
           <w:rFonts w:hint="eastAsia"/>
           <w:bCs/>
           <w:color w:val="000000"/>
@@ -170,15 +185,7 @@
           <w:szCs w:val="32"/>
           <w:u w:val="single"/>
         </w:rPr>
-      </w:pPr>
-      <w:r>
-        <w:rPr>
-          <w:rFonts w:hint="eastAsia"/>
-          <w:bCs/>
-          <w:color w:val="000000"/>
-          <w:sz w:val="32"/>
-        </w:rPr>
-        <w:t>专　　业：</w:t>
+        <w:t xml:space="preserve">  </w:t>
       </w:r>
       <w:r>
         <w:rPr>
@@ -200,7 +207,7 @@
           <w:szCs w:val="32"/>
           <w:u w:val="single"/>
         </w:rPr>
-        <w:t xml:space="preserve">  </w:t>
+        <w:t>计算机科学与技术</w:t>
       </w:r>
       <w:r>
         <w:rPr>
@@ -211,23 +218,30 @@
           <w:szCs w:val="32"/>
           <w:u w:val="single"/>
         </w:rPr>
-        <w:t>计算机科学与技术</w:t>
-      </w:r>
+        <w:t xml:space="preserve">   </w:t>
+      </w:r>
+    </w:p>
+    <w:p>
+      <w:pPr>
+        <w:ind w:firstLineChars="600" w:firstLine="1920"/>
+        <w:rPr>
+          <w:b/>
+          <w:bCs/>
+          <w:color w:val="000000"/>
+          <w:sz w:val="32"/>
+          <w:u w:val="single"/>
+        </w:rPr>
+      </w:pPr>
       <w:r>
         <w:rPr>
           <w:rFonts w:hint="eastAsia"/>
           <w:bCs/>
           <w:color w:val="000000"/>
           <w:sz w:val="32"/>
-          <w:szCs w:val="32"/>
-          <w:u w:val="single"/>
-        </w:rPr>
-        <w:t xml:space="preserve">   </w:t>
-      </w:r>
-    </w:p>
-    <w:p>
-      <w:pPr>
-        <w:ind w:firstLineChars="600" w:firstLine="1920"/>
+        </w:rPr>
+        <w:t>学生姓名：</w:t>
+      </w:r>
+      <w:r>
         <w:rPr>
           <w:rFonts w:hint="eastAsia"/>
           <w:b/>
@@ -236,15 +250,7 @@
           <w:sz w:val="32"/>
           <w:u w:val="single"/>
         </w:rPr>
-      </w:pPr>
-      <w:r>
-        <w:rPr>
-          <w:rFonts w:hint="eastAsia"/>
-          <w:bCs/>
-          <w:color w:val="000000"/>
-          <w:sz w:val="32"/>
-        </w:rPr>
-        <w:t>学生姓名：</w:t>
+        <w:t xml:space="preserve">　　</w:t>
       </w:r>
       <w:r>
         <w:rPr>
@@ -255,7 +261,37 @@
           <w:sz w:val="32"/>
           <w:u w:val="single"/>
         </w:rPr>
-        <w:t xml:space="preserve">　　</w:t>
+        <w:t xml:space="preserve">    </w:t>
+      </w:r>
+      <w:r>
+        <w:rPr>
+          <w:rFonts w:hint="eastAsia"/>
+          <w:bCs/>
+          <w:color w:val="000000"/>
+          <w:sz w:val="32"/>
+          <w:u w:val="single"/>
+        </w:rPr>
+        <w:t>孙</w:t>
+      </w:r>
+      <w:r>
+        <w:rPr>
+          <w:rFonts w:hint="eastAsia"/>
+          <w:bCs/>
+          <w:color w:val="000000"/>
+          <w:sz w:val="32"/>
+          <w:u w:val="single"/>
+        </w:rPr>
+        <w:t xml:space="preserve">  </w:t>
+      </w:r>
+      <w:r>
+        <w:rPr>
+          <w:rFonts w:hint="eastAsia"/>
+          <w:bCs/>
+          <w:color w:val="000000"/>
+          <w:sz w:val="32"/>
+          <w:u w:val="single"/>
+        </w:rPr>
+        <w:t>赛</w:t>
       </w:r>
       <w:r>
         <w:rPr>
@@ -266,37 +302,7 @@
           <w:sz w:val="32"/>
           <w:u w:val="single"/>
         </w:rPr>
-        <w:t xml:space="preserve">    </w:t>
-      </w:r>
-      <w:r>
-        <w:rPr>
-          <w:rFonts w:hint="eastAsia"/>
-          <w:bCs/>
-          <w:color w:val="000000"/>
-          <w:sz w:val="32"/>
-          <w:u w:val="single"/>
-        </w:rPr>
-        <w:t>孙</w:t>
-      </w:r>
-      <w:r>
-        <w:rPr>
-          <w:rFonts w:hint="eastAsia"/>
-          <w:bCs/>
-          <w:color w:val="000000"/>
-          <w:sz w:val="32"/>
-          <w:u w:val="single"/>
-        </w:rPr>
-        <w:t xml:space="preserve">  </w:t>
-      </w:r>
-      <w:r>
-        <w:rPr>
-          <w:rFonts w:hint="eastAsia"/>
-          <w:bCs/>
-          <w:color w:val="000000"/>
-          <w:sz w:val="32"/>
-          <w:u w:val="single"/>
-        </w:rPr>
-        <w:t>赛</w:t>
+        <w:t xml:space="preserve">　</w:t>
       </w:r>
       <w:r>
         <w:rPr>
@@ -307,7 +313,7 @@
           <w:sz w:val="32"/>
           <w:u w:val="single"/>
         </w:rPr>
-        <w:t xml:space="preserve">　</w:t>
+        <w:t xml:space="preserve"> </w:t>
       </w:r>
       <w:r>
         <w:rPr>
@@ -318,7 +324,7 @@
           <w:sz w:val="32"/>
           <w:u w:val="single"/>
         </w:rPr>
-        <w:t xml:space="preserve"> </w:t>
+        <w:t xml:space="preserve">　　</w:t>
       </w:r>
       <w:r>
         <w:rPr>
@@ -329,7 +335,28 @@
           <w:sz w:val="32"/>
           <w:u w:val="single"/>
         </w:rPr>
-        <w:t xml:space="preserve">　　</w:t>
+        <w:t xml:space="preserve">  </w:t>
+      </w:r>
+    </w:p>
+    <w:p>
+      <w:pPr>
+        <w:ind w:firstLineChars="600" w:firstLine="1920"/>
+        <w:rPr>
+          <w:b/>
+          <w:bCs/>
+          <w:color w:val="000000"/>
+          <w:sz w:val="32"/>
+          <w:u w:val="single"/>
+        </w:rPr>
+      </w:pPr>
+      <w:r>
+        <w:rPr>
+          <w:rFonts w:hint="eastAsia"/>
+          <w:bCs/>
+          <w:color w:val="000000"/>
+          <w:sz w:val="32"/>
+        </w:rPr>
+        <w:t>班级学号：</w:t>
       </w:r>
       <w:r>
         <w:rPr>
@@ -340,12 +367,9 @@
           <w:sz w:val="32"/>
           <w:u w:val="single"/>
         </w:rPr>
-        <w:t xml:space="preserve">  </w:t>
-      </w:r>
-    </w:p>
-    <w:p>
-      <w:pPr>
-        <w:ind w:firstLineChars="600" w:firstLine="1920"/>
+        <w:t xml:space="preserve">　</w:t>
+      </w:r>
+      <w:r>
         <w:rPr>
           <w:rFonts w:hint="eastAsia"/>
           <w:b/>
@@ -354,15 +378,17 @@
           <w:sz w:val="32"/>
           <w:u w:val="single"/>
         </w:rPr>
-      </w:pPr>
+        <w:t xml:space="preserve">      </w:t>
+      </w:r>
       <w:r>
         <w:rPr>
           <w:rFonts w:hint="eastAsia"/>
           <w:bCs/>
           <w:color w:val="000000"/>
           <w:sz w:val="32"/>
-        </w:rPr>
-        <w:t>班级学号：</w:t>
+          <w:u w:val="single"/>
+        </w:rPr>
+        <w:t>11006716</w:t>
       </w:r>
       <w:r>
         <w:rPr>
@@ -384,37 +410,7 @@
           <w:sz w:val="32"/>
           <w:u w:val="single"/>
         </w:rPr>
-        <w:t xml:space="preserve">      </w:t>
-      </w:r>
-      <w:r>
-        <w:rPr>
-          <w:rFonts w:hint="eastAsia"/>
-          <w:bCs/>
-          <w:color w:val="000000"/>
-          <w:sz w:val="32"/>
-          <w:u w:val="single"/>
-        </w:rPr>
-        <w:t>110067</w:t>
-      </w:r>
-      <w:r>
-        <w:rPr>
-          <w:rFonts w:hint="eastAsia"/>
-          <w:bCs/>
-          <w:color w:val="000000"/>
-          <w:sz w:val="32"/>
-          <w:u w:val="single"/>
-        </w:rPr>
-        <w:t>1</w:t>
-      </w:r>
-      <w:r>
-        <w:rPr>
-          <w:rFonts w:hint="eastAsia"/>
-          <w:bCs/>
-          <w:color w:val="000000"/>
-          <w:sz w:val="32"/>
-          <w:u w:val="single"/>
-        </w:rPr>
-        <w:t>6</w:t>
+        <w:t xml:space="preserve">　　</w:t>
       </w:r>
       <w:r>
         <w:rPr>
@@ -425,28 +421,6 @@
           <w:sz w:val="32"/>
           <w:u w:val="single"/>
         </w:rPr>
-        <w:t xml:space="preserve">　</w:t>
-      </w:r>
-      <w:r>
-        <w:rPr>
-          <w:rFonts w:hint="eastAsia"/>
-          <w:b/>
-          <w:bCs/>
-          <w:color w:val="000000"/>
-          <w:sz w:val="32"/>
-          <w:u w:val="single"/>
-        </w:rPr>
-        <w:t xml:space="preserve">　　</w:t>
-      </w:r>
-      <w:r>
-        <w:rPr>
-          <w:rFonts w:hint="eastAsia"/>
-          <w:b/>
-          <w:bCs/>
-          <w:color w:val="000000"/>
-          <w:sz w:val="32"/>
-          <w:u w:val="single"/>
-        </w:rPr>
         <w:t xml:space="preserve"> </w:t>
       </w:r>
     </w:p>
@@ -455,7 +429,6 @@
         <w:ind w:firstLineChars="600" w:firstLine="1920"/>
         <w:jc w:val="center"/>
         <w:rPr>
-          <w:rFonts w:hint="eastAsia"/>
           <w:bCs/>
           <w:color w:val="000000"/>
           <w:sz w:val="32"/>
@@ -532,24 +505,40 @@
       <w:pPr>
         <w:ind w:firstLineChars="600" w:firstLine="1920"/>
         <w:rPr>
+          <w:bCs/>
+          <w:color w:val="000000"/>
+          <w:sz w:val="32"/>
+          <w:u w:val="single"/>
+        </w:rPr>
+      </w:pPr>
+    </w:p>
+    <w:p>
+      <w:pPr>
+        <w:ind w:firstLineChars="600" w:firstLine="1920"/>
+        <w:rPr>
+          <w:bCs/>
+          <w:color w:val="000000"/>
+          <w:sz w:val="32"/>
+        </w:rPr>
+      </w:pPr>
+      <w:r>
+        <w:rPr>
           <w:rFonts w:hint="eastAsia"/>
           <w:bCs/>
           <w:color w:val="000000"/>
           <w:sz w:val="32"/>
-          <w:u w:val="single"/>
-        </w:rPr>
-      </w:pPr>
-    </w:p>
-    <w:p>
-      <w:pPr>
-        <w:ind w:firstLineChars="600" w:firstLine="1920"/>
+        </w:rPr>
+        <w:t>附件：</w:t>
+      </w:r>
+      <w:r>
         <w:rPr>
           <w:rFonts w:hint="eastAsia"/>
           <w:bCs/>
           <w:color w:val="000000"/>
           <w:sz w:val="32"/>
         </w:rPr>
-      </w:pPr>
+        <w:t>1.</w:t>
+      </w:r>
       <w:r>
         <w:rPr>
           <w:rFonts w:hint="eastAsia"/>
@@ -557,7 +546,7 @@
           <w:color w:val="000000"/>
           <w:sz w:val="32"/>
         </w:rPr>
-        <w:t>附件：</w:t>
+        <w:t>外文资料翻译译文；</w:t>
       </w:r>
       <w:r>
         <w:rPr>
@@ -566,7 +555,7 @@
           <w:color w:val="000000"/>
           <w:sz w:val="32"/>
         </w:rPr>
-        <w:t>1.</w:t>
+        <w:t>2.</w:t>
       </w:r>
       <w:r>
         <w:rPr>
@@ -575,31 +564,12 @@
           <w:color w:val="000000"/>
           <w:sz w:val="32"/>
         </w:rPr>
-        <w:t>外文资料翻译译文；</w:t>
-      </w:r>
-      <w:r>
-        <w:rPr>
-          <w:rFonts w:hint="eastAsia"/>
-          <w:bCs/>
-          <w:color w:val="000000"/>
-          <w:sz w:val="32"/>
-        </w:rPr>
-        <w:t>2.</w:t>
-      </w:r>
-      <w:r>
-        <w:rPr>
-          <w:rFonts w:hint="eastAsia"/>
-          <w:bCs/>
-          <w:color w:val="000000"/>
-          <w:sz w:val="32"/>
-        </w:rPr>
         <w:t xml:space="preserve">外文原文　</w:t>
       </w:r>
     </w:p>
     <w:p>
       <w:pPr>
         <w:rPr>
-          <w:rFonts w:hint="eastAsia"/>
           <w:color w:val="000000"/>
         </w:rPr>
       </w:pPr>
@@ -623,12 +593,6 @@
         <w:gridCol w:w="9180"/>
       </w:tblGrid>
       <w:tr>
-        <w:tblPrEx>
-          <w:tblCellMar>
-            <w:top w:w="0" w:type="dxa"/>
-            <w:bottom w:w="0" w:type="dxa"/>
-          </w:tblCellMar>
-        </w:tblPrEx>
         <w:trPr>
           <w:trHeight w:val="4497"/>
           <w:jc w:val="center"/>
@@ -644,7 +608,6 @@
             <w:pPr>
               <w:spacing w:line="480" w:lineRule="auto"/>
               <w:rPr>
-                <w:rFonts w:hint="eastAsia"/>
                 <w:color w:val="000000"/>
                 <w:sz w:val="24"/>
               </w:rPr>
@@ -654,7 +617,6 @@
             <w:pPr>
               <w:spacing w:line="480" w:lineRule="auto"/>
               <w:rPr>
-                <w:rFonts w:hint="eastAsia"/>
                 <w:color w:val="000000"/>
                 <w:sz w:val="24"/>
               </w:rPr>
@@ -672,7 +634,6 @@
             <w:pPr>
               <w:spacing w:line="480" w:lineRule="auto"/>
               <w:rPr>
-                <w:rFonts w:hint="eastAsia"/>
                 <w:color w:val="000000"/>
                 <w:sz w:val="24"/>
               </w:rPr>
@@ -706,7 +667,6 @@
             <w:pPr>
               <w:spacing w:line="480" w:lineRule="auto"/>
               <w:rPr>
-                <w:rFonts w:hint="eastAsia"/>
                 <w:color w:val="000000"/>
                 <w:sz w:val="24"/>
               </w:rPr>
@@ -764,7 +724,6 @@
             <w:pPr>
               <w:spacing w:line="480" w:lineRule="auto"/>
               <w:rPr>
-                <w:rFonts w:hint="eastAsia"/>
                 <w:color w:val="000000"/>
                 <w:sz w:val="24"/>
               </w:rPr>
@@ -806,7 +765,7 @@
             <w:pPr>
               <w:spacing w:line="480" w:lineRule="auto"/>
               <w:rPr>
-                <w:rFonts w:ascii="宋体" w:hAnsi="宋体" w:hint="eastAsia"/>
+                <w:rFonts w:ascii="宋体" w:hAnsi="宋体"/>
                 <w:color w:val="000000"/>
                 <w:sz w:val="24"/>
               </w:rPr>
@@ -839,7 +798,6 @@
           <w:p>
             <w:pPr>
               <w:rPr>
-                <w:rFonts w:hint="eastAsia"/>
                 <w:color w:val="000000"/>
               </w:rPr>
             </w:pPr>
@@ -847,7 +805,6 @@
           <w:p>
             <w:pPr>
               <w:rPr>
-                <w:rFonts w:hint="eastAsia"/>
                 <w:color w:val="000000"/>
                 <w:sz w:val="24"/>
                 <w:u w:val="single"/>
@@ -888,7 +845,6 @@
             <w:pPr>
               <w:jc w:val="center"/>
               <w:rPr>
-                <w:rFonts w:hint="eastAsia"/>
                 <w:color w:val="000000"/>
                 <w:sz w:val="24"/>
               </w:rPr>
@@ -906,7 +862,6 @@
             <w:pPr>
               <w:jc w:val="center"/>
               <w:rPr>
-                <w:rFonts w:hint="eastAsia"/>
                 <w:color w:val="000000"/>
                 <w:sz w:val="24"/>
               </w:rPr>
@@ -917,15 +872,7 @@
                 <w:color w:val="000000"/>
                 <w:sz w:val="24"/>
               </w:rPr>
-              <w:t xml:space="preserve">                        </w:t>
-            </w:r>
-            <w:r>
-              <w:rPr>
-                <w:rFonts w:hint="eastAsia"/>
-                <w:color w:val="000000"/>
-                <w:sz w:val="24"/>
-              </w:rPr>
-              <w:t xml:space="preserve">                          </w:t>
+              <w:t xml:space="preserve">                                                  </w:t>
             </w:r>
             <w:r>
               <w:rPr>
@@ -971,25 +918,16 @@
     <w:p>
       <w:pPr>
         <w:ind w:firstLine="420"/>
-        <w:rPr>
-          <w:rFonts w:hint="eastAsia"/>
-        </w:rPr>
       </w:pPr>
     </w:p>
     <w:p>
       <w:pPr>
         <w:ind w:firstLine="420"/>
-        <w:rPr>
-          <w:rFonts w:hint="eastAsia"/>
-        </w:rPr>
       </w:pPr>
     </w:p>
     <w:p>
       <w:pPr>
         <w:ind w:firstLine="420"/>
-        <w:rPr>
-          <w:rFonts w:hint="eastAsia"/>
-        </w:rPr>
       </w:pPr>
     </w:p>
     <w:p>
@@ -1000,7 +938,6 @@
         </w:numPr>
         <w:spacing w:line="25" w:lineRule="atLeast"/>
         <w:rPr>
-          <w:rFonts w:hint="eastAsia"/>
           <w:b/>
           <w:bCs/>
           <w:sz w:val="36"/>
@@ -1023,19 +960,18 @@
         <w:ind w:left="840"/>
         <w:jc w:val="center"/>
         <w:rPr>
+          <w:b/>
+          <w:sz w:val="32"/>
+          <w:szCs w:val="32"/>
+        </w:rPr>
+      </w:pPr>
+      <w:r>
+        <w:rPr>
           <w:rFonts w:hint="eastAsia"/>
           <w:b/>
           <w:sz w:val="32"/>
           <w:szCs w:val="32"/>
         </w:rPr>
-      </w:pPr>
-      <w:r>
-        <w:rPr>
-          <w:rFonts w:hint="eastAsia"/>
-          <w:b/>
-          <w:sz w:val="32"/>
-          <w:szCs w:val="32"/>
-        </w:rPr>
         <w:t>无线传感网络中最佳休眠控制的节电机制</w:t>
       </w:r>
     </w:p>
@@ -1202,19 +1138,18 @@
     <w:p>
       <w:pPr>
         <w:rPr>
+          <w:b/>
+          <w:sz w:val="24"/>
+          <w:szCs w:val="24"/>
+        </w:rPr>
+      </w:pPr>
+      <w:r>
+        <w:rPr>
           <w:rFonts w:hint="eastAsia"/>
           <w:b/>
           <w:sz w:val="24"/>
           <w:szCs w:val="24"/>
         </w:rPr>
-      </w:pPr>
-      <w:r>
-        <w:rPr>
-          <w:rFonts w:hint="eastAsia"/>
-          <w:b/>
-          <w:sz w:val="24"/>
-          <w:szCs w:val="24"/>
-        </w:rPr>
         <w:t>摘要：</w:t>
       </w:r>
     </w:p>
@@ -1233,7 +1168,7 @@
           <w:sz w:val="24"/>
           <w:szCs w:val="24"/>
         </w:rPr>
-        <w:t>无线传感器网络的传感器节点是低功率的特性</w:t>
+        <w:t>无线传感器网络的传感器节点是</w:t>
       </w:r>
       <w:r>
         <w:rPr>
@@ -1241,6 +1176,22 @@
           <w:sz w:val="24"/>
           <w:szCs w:val="24"/>
         </w:rPr>
+        <w:t>特性</w:t>
+      </w:r>
+      <w:r>
+        <w:rPr>
+          <w:rFonts w:asciiTheme="minorEastAsia" w:hAnsiTheme="minorEastAsia" w:hint="eastAsia"/>
+          <w:sz w:val="24"/>
+          <w:szCs w:val="24"/>
+        </w:rPr>
+        <w:t>低功率的</w:t>
+      </w:r>
+      <w:r>
+        <w:rPr>
+          <w:rFonts w:asciiTheme="minorEastAsia" w:hAnsiTheme="minorEastAsia" w:hint="eastAsia"/>
+          <w:sz w:val="24"/>
+          <w:szCs w:val="24"/>
+        </w:rPr>
         <w:t>，但该传感器节点不能再次充电的。因此，可以消耗的功率是有限的。如何有效地控制在传感器节点的功耗，延长</w:t>
       </w:r>
       <w:r>
@@ -1313,7 +1264,7 @@
           <w:sz w:val="24"/>
           <w:szCs w:val="24"/>
         </w:rPr>
-        <w:t>将有效减少传感器节点更靠近接收器</w:t>
+        <w:t>将有效减少更靠近接收器</w:t>
       </w:r>
       <w:r>
         <w:rPr>
@@ -1321,7 +1272,7 @@
           <w:sz w:val="24"/>
           <w:szCs w:val="24"/>
         </w:rPr>
-        <w:t>的发送的频率和</w:t>
+        <w:t>的</w:t>
       </w:r>
       <w:r>
         <w:rPr>
@@ -1329,6 +1280,22 @@
           <w:sz w:val="24"/>
           <w:szCs w:val="24"/>
         </w:rPr>
+        <w:t>传感器节点</w:t>
+      </w:r>
+      <w:r>
+        <w:rPr>
+          <w:rFonts w:asciiTheme="minorEastAsia" w:hAnsiTheme="minorEastAsia" w:hint="eastAsia"/>
+          <w:sz w:val="24"/>
+          <w:szCs w:val="24"/>
+        </w:rPr>
+        <w:t>发送的频率和</w:t>
+      </w:r>
+      <w:r>
+        <w:rPr>
+          <w:rFonts w:asciiTheme="minorEastAsia" w:hAnsiTheme="minorEastAsia" w:hint="eastAsia"/>
+          <w:sz w:val="24"/>
+          <w:szCs w:val="24"/>
+        </w:rPr>
         <w:t>达到整个网络的负载均衡</w:t>
       </w:r>
       <w:r>
@@ -1369,7 +1336,15 @@
           <w:sz w:val="24"/>
           <w:szCs w:val="24"/>
         </w:rPr>
-        <w:t>休眠时间,以达到节能的效益</w:t>
+        <w:t>休眠时间,</w:t>
+      </w:r>
+      <w:r>
+        <w:rPr>
+          <w:rFonts w:asciiTheme="minorEastAsia" w:hAnsiTheme="minorEastAsia" w:hint="eastAsia"/>
+          <w:sz w:val="24"/>
+          <w:szCs w:val="24"/>
+        </w:rPr>
+        <w:t>以达到节能的效果</w:t>
       </w:r>
       <w:r>
         <w:rPr>
@@ -1541,7 +1516,7 @@
           <w:sz w:val="24"/>
           <w:szCs w:val="24"/>
         </w:rPr>
-        <w:t>.</w:t>
+        <w:t>。</w:t>
       </w:r>
       <w:r>
         <w:rPr>
@@ -1632,7 +1607,7 @@
           <w:sz w:val="24"/>
           <w:szCs w:val="24"/>
         </w:rPr>
-        <w:t>被随机</w:t>
+        <w:t>被</w:t>
       </w:r>
       <w:r>
         <w:rPr>
@@ -1640,7 +1615,7 @@
           <w:sz w:val="24"/>
           <w:szCs w:val="24"/>
         </w:rPr>
-        <w:t>密集</w:t>
+        <w:t>密集的</w:t>
       </w:r>
       <w:r>
         <w:rPr>
@@ -1648,7 +1623,7 @@
           <w:sz w:val="24"/>
           <w:szCs w:val="24"/>
         </w:rPr>
-        <w:t>的分布在这些</w:t>
+        <w:t>随机分布在这些</w:t>
       </w:r>
       <w:r>
         <w:rPr>
@@ -1722,32 +1697,28 @@
           <w:rFonts w:asciiTheme="minorEastAsia" w:eastAsiaTheme="minorEastAsia" w:hAnsiTheme="minorEastAsia" w:cs="Arial"/>
           <w:color w:val="000000" w:themeColor="text1"/>
         </w:rPr>
-        <w:t>线传感器网络的研究大致可分为五个领域：路由协议，定位，数据收集，容错，功率消耗。在一般情况下，传感器节点体积小，成本低的设备通常受到严格的能耗约束。因此，节能是无线传感器网络的一个至关重要的问题。</w:t>
+        <w:t>线传感器网络的研究大致可分为五个领域：路由协议，定位，数据收集，容错，功率消耗</w:t>
+      </w:r>
+      <w:r>
+        <w:rPr>
+          <w:rFonts w:asciiTheme="minorEastAsia" w:eastAsiaTheme="minorEastAsia" w:hAnsiTheme="minorEastAsia" w:cs="Arial"/>
+          <w:color w:val="000000" w:themeColor="text1"/>
+        </w:rPr>
+        <w:t>。在一般情况下，传感器节点体积小，成本低的设备通常受到严格的功率</w:t>
+      </w:r>
+      <w:r>
+        <w:rPr>
+          <w:rFonts w:asciiTheme="minorEastAsia" w:eastAsiaTheme="minorEastAsia" w:hAnsiTheme="minorEastAsia" w:cs="Arial"/>
+          <w:color w:val="000000" w:themeColor="text1"/>
+        </w:rPr>
+        <w:t>约束。因此，节能是无线传感器网络的一个至关重要的问题。</w:t>
       </w:r>
       <w:r>
         <w:rPr>
           <w:rFonts w:asciiTheme="minorEastAsia" w:eastAsiaTheme="minorEastAsia" w:hAnsiTheme="minorEastAsia" w:cs="Arial" w:hint="eastAsia"/>
           <w:color w:val="000000" w:themeColor="text1"/>
         </w:rPr>
-        <w:t>如何限制传感器节点的功耗，以增加</w:t>
-      </w:r>
-    </w:p>
-    <w:p>
-      <w:pPr>
-        <w:pStyle w:val="ordinary-output"/>
-        <w:shd w:val="clear" w:color="auto" w:fill="FFFFFF"/>
-        <w:spacing w:before="0" w:beforeAutospacing="0" w:after="75" w:afterAutospacing="0" w:line="330" w:lineRule="atLeast"/>
-        <w:rPr>
-          <w:rFonts w:asciiTheme="minorEastAsia" w:eastAsiaTheme="minorEastAsia" w:hAnsiTheme="minorEastAsia" w:cs="Arial"/>
-          <w:color w:val="000000" w:themeColor="text1"/>
-        </w:rPr>
-      </w:pPr>
-      <w:r>
-        <w:rPr>
-          <w:rFonts w:asciiTheme="minorEastAsia" w:eastAsiaTheme="minorEastAsia" w:hAnsiTheme="minorEastAsia" w:cs="Arial" w:hint="eastAsia"/>
-          <w:color w:val="000000" w:themeColor="text1"/>
-        </w:rPr>
-        <w:t>整个网络的有效性是许多研究者研究的问题</w:t>
+        <w:t>如何限制传感器节点的功耗，以增加整个网络的有效性是许多研究者研究的问题</w:t>
       </w:r>
       <w:r>
         <w:rPr>
@@ -1863,7 +1834,14 @@
           <w:rFonts w:asciiTheme="minorEastAsia" w:eastAsiaTheme="minorEastAsia" w:hAnsiTheme="minorEastAsia"/>
           <w:color w:val="000000" w:themeColor="text1"/>
         </w:rPr>
-        <w:t>使数据传输到接收器，来达到整个电源节省非常重要的。</w:t>
+        <w:t>使数据传输到接收器，来达到整个功率</w:t>
+      </w:r>
+      <w:r>
+        <w:rPr>
+          <w:rFonts w:asciiTheme="minorEastAsia" w:eastAsiaTheme="minorEastAsia" w:hAnsiTheme="minorEastAsia"/>
+          <w:color w:val="000000" w:themeColor="text1"/>
+        </w:rPr>
+        <w:t>节省非常重要的。</w:t>
       </w:r>
     </w:p>
     <w:p>
@@ -1873,33 +1851,45 @@
         <w:spacing w:before="0" w:beforeAutospacing="0" w:after="75" w:afterAutospacing="0" w:line="330" w:lineRule="atLeast"/>
         <w:ind w:left="240" w:hangingChars="100" w:hanging="240"/>
         <w:rPr>
+          <w:rFonts w:asciiTheme="minorEastAsia" w:eastAsiaTheme="minorEastAsia" w:hAnsiTheme="minorEastAsia"/>
+          <w:color w:val="000000" w:themeColor="text1"/>
+        </w:rPr>
+      </w:pPr>
+      <w:r>
+        <w:rPr>
           <w:rFonts w:asciiTheme="minorEastAsia" w:eastAsiaTheme="minorEastAsia" w:hAnsiTheme="minorEastAsia" w:hint="eastAsia"/>
           <w:color w:val="000000" w:themeColor="text1"/>
         </w:rPr>
-      </w:pPr>
+        <w:t>4.减少数据的开销：当传感器节点传送数据时，靠近它的其他节点可能会收到这些信息,即使这些信息并不是发给他们的</w:t>
+      </w:r>
       <w:r>
         <w:rPr>
           <w:rFonts w:asciiTheme="minorEastAsia" w:eastAsiaTheme="minorEastAsia" w:hAnsiTheme="minorEastAsia" w:hint="eastAsia"/>
           <w:color w:val="000000" w:themeColor="text1"/>
         </w:rPr>
-        <w:t>4.减少数据的开销：当传感器节点传送数据时，靠近它的其他节点可能会收到这些信息,即使这些信息并不是发给他们的.所以,这将会带来能源的消耗。</w:t>
+        <w:t>。</w:t>
       </w:r>
       <w:r>
         <w:rPr>
           <w:rFonts w:asciiTheme="minorEastAsia" w:eastAsiaTheme="minorEastAsia" w:hAnsiTheme="minorEastAsia" w:hint="eastAsia"/>
           <w:color w:val="000000" w:themeColor="text1"/>
         </w:rPr>
-        <w:t>所以通常的附近节点将被设置为休眠状态，以避免的发生不必要的开销。</w:t>
+        <w:t>这将会带来能源的消耗。</w:t>
       </w:r>
       <w:r>
         <w:rPr>
           <w:rFonts w:asciiTheme="minorEastAsia" w:eastAsiaTheme="minorEastAsia" w:hAnsiTheme="minorEastAsia" w:hint="eastAsia"/>
           <w:color w:val="000000" w:themeColor="text1"/>
         </w:rPr>
+        <w:t>所以通常的附近节点将被设置为休眠状态，以避免的发生不必要的开销。</w:t>
+      </w:r>
+      <w:r>
+        <w:rPr>
+          <w:rFonts w:asciiTheme="minorEastAsia" w:eastAsiaTheme="minorEastAsia" w:hAnsiTheme="minorEastAsia" w:hint="eastAsia"/>
+          <w:color w:val="000000" w:themeColor="text1"/>
+        </w:rPr>
         <w:tab/>
       </w:r>
-      <w:bookmarkStart w:id="0" w:name="_GoBack"/>
-      <w:bookmarkEnd w:id="0"/>
     </w:p>
     <w:p>
       <w:pPr>
@@ -1908,23 +1898,72 @@
         <w:spacing w:before="0" w:beforeAutospacing="0" w:after="75" w:afterAutospacing="0" w:line="330" w:lineRule="atLeast"/>
         <w:ind w:firstLineChars="214" w:firstLine="514"/>
         <w:rPr>
+          <w:rFonts w:asciiTheme="minorEastAsia" w:eastAsiaTheme="minorEastAsia" w:hAnsiTheme="minorEastAsia" w:cs="Arial"/>
+          <w:color w:val="000000" w:themeColor="text1"/>
+        </w:rPr>
+      </w:pPr>
+      <w:r>
+        <w:rPr>
           <w:rFonts w:asciiTheme="minorEastAsia" w:eastAsiaTheme="minorEastAsia" w:hAnsiTheme="minorEastAsia" w:cs="Arial" w:hint="eastAsia"/>
           <w:color w:val="000000" w:themeColor="text1"/>
         </w:rPr>
-      </w:pPr>
+        <w:t>在本文中，我们提出了“无线传感网最佳</w:t>
+      </w:r>
       <w:r>
         <w:rPr>
           <w:rFonts w:asciiTheme="minorEastAsia" w:eastAsiaTheme="minorEastAsia" w:hAnsiTheme="minorEastAsia" w:cs="Arial" w:hint="eastAsia"/>
           <w:color w:val="000000" w:themeColor="text1"/>
         </w:rPr>
-        <w:t>在本文中，我们提出了“无线传感网的休眠控制节能机制”</w:t>
+        <w:t>休眠控制</w:t>
       </w:r>
       <w:r>
         <w:rPr>
           <w:rFonts w:asciiTheme="minorEastAsia" w:eastAsiaTheme="minorEastAsia" w:hAnsiTheme="minorEastAsia" w:cs="Arial" w:hint="eastAsia"/>
           <w:color w:val="000000" w:themeColor="text1"/>
         </w:rPr>
-        <w:t>。我们保留功率的精确调度。主要目的是：（1）节省功耗并提高整个网络的时间。（2）使用的最佳的休眠时间，以避免延迟的信息。（3）减少与宿主机交换信息的频率，因此它的休眠的概率会很高。</w:t>
+        <w:t>的</w:t>
+      </w:r>
+      <w:r>
+        <w:rPr>
+          <w:rFonts w:asciiTheme="minorEastAsia" w:eastAsiaTheme="minorEastAsia" w:hAnsiTheme="minorEastAsia" w:cs="Arial" w:hint="eastAsia"/>
+          <w:color w:val="000000" w:themeColor="text1"/>
+        </w:rPr>
+        <w:t>节能机制”</w:t>
+      </w:r>
+      <w:r>
+        <w:rPr>
+          <w:rFonts w:asciiTheme="minorEastAsia" w:eastAsiaTheme="minorEastAsia" w:hAnsiTheme="minorEastAsia" w:cs="Arial" w:hint="eastAsia"/>
+          <w:color w:val="000000" w:themeColor="text1"/>
+        </w:rPr>
+        <w:t>。我们保留功率的精确调度。主要目的是：（1）节省功耗并提高整个网络的</w:t>
+      </w:r>
+      <w:r>
+        <w:rPr>
+          <w:rFonts w:asciiTheme="minorEastAsia" w:eastAsiaTheme="minorEastAsia" w:hAnsiTheme="minorEastAsia" w:cs="Arial" w:hint="eastAsia"/>
+          <w:color w:val="000000" w:themeColor="text1"/>
+        </w:rPr>
+        <w:t>运行</w:t>
+      </w:r>
+      <w:r>
+        <w:rPr>
+          <w:rFonts w:asciiTheme="minorEastAsia" w:eastAsiaTheme="minorEastAsia" w:hAnsiTheme="minorEastAsia" w:cs="Arial" w:hint="eastAsia"/>
+          <w:color w:val="000000" w:themeColor="text1"/>
+        </w:rPr>
+        <w:t>时间。（2）使用的最佳的休眠时间，以避免延迟的信息。（3</w:t>
+      </w:r>
+      <w:r>
+        <w:rPr>
+          <w:rFonts w:asciiTheme="minorEastAsia" w:eastAsiaTheme="minorEastAsia" w:hAnsiTheme="minorEastAsia" w:cs="Arial" w:hint="eastAsia"/>
+          <w:color w:val="000000" w:themeColor="text1"/>
+        </w:rPr>
+        <w:t>）减少与接收器</w:t>
+      </w:r>
+      <w:r>
+        <w:rPr>
+          <w:rFonts w:asciiTheme="minorEastAsia" w:eastAsiaTheme="minorEastAsia" w:hAnsiTheme="minorEastAsia" w:cs="Arial" w:hint="eastAsia"/>
+          <w:color w:val="000000" w:themeColor="text1"/>
+        </w:rPr>
+        <w:t>交换信息的频率，因此它的休眠的概率会很高。</w:t>
       </w:r>
     </w:p>
     <w:p>
@@ -1943,7 +1982,6 @@
           <w:rFonts w:asciiTheme="minorEastAsia" w:eastAsiaTheme="minorEastAsia" w:hAnsiTheme="minorEastAsia" w:cs="Arial"/>
           <w:color w:val="000000" w:themeColor="text1"/>
         </w:rPr>
-        <w:lastRenderedPageBreak/>
         <w:t>本文有五个部分。第二节介绍了休眠机制。在第三部分中，</w:t>
       </w:r>
       <w:r>
@@ -1965,7 +2003,15 @@
           <w:rFonts w:asciiTheme="minorEastAsia" w:eastAsiaTheme="minorEastAsia" w:hAnsiTheme="minorEastAsia" w:cs="Arial"/>
           <w:color w:val="000000" w:themeColor="text1"/>
         </w:rPr>
-        <w:t>然后我们将验证该休眠控制机制。第四部分是仿真的结果和睡眠机制的评估报告。最后，在第五节中</w:t>
+        <w:t>然后我们将验证该休眠</w:t>
+      </w:r>
+      <w:r>
+        <w:rPr>
+          <w:rFonts w:asciiTheme="minorEastAsia" w:eastAsiaTheme="minorEastAsia" w:hAnsiTheme="minorEastAsia" w:cs="Arial"/>
+          <w:color w:val="000000" w:themeColor="text1"/>
+        </w:rPr>
+        <w:lastRenderedPageBreak/>
+        <w:t>控制机制。第四部分是仿真的结果和睡眠机制的评估报告。最后，在第五节中</w:t>
       </w:r>
       <w:r>
         <w:rPr>
@@ -2063,7 +2109,7 @@
           <w:sz w:val="24"/>
           <w:szCs w:val="24"/>
         </w:rPr>
-        <w:t>(1)碰撞:如果两个节点要将数据传送到同一节点,那么这两个节点将发生碰撞,在种种情况下,及项目必须重新发送数据,因此,能量就消耗了.(2)稀疏,通常情况下,节点都是被随机部署的,由于在一些区域的随机稀疏的部署,这些节点在这些区域将要消耗更多的能量来传输信息.(3)</w:t>
+        <w:t>(1)碰撞:如果两个节点要将数据传送到同一节点,那么这两个节点将发生碰撞,</w:t>
       </w:r>
       <w:r>
         <w:rPr>
@@ -2071,6 +2117,38 @@
           <w:sz w:val="24"/>
           <w:szCs w:val="24"/>
         </w:rPr>
+        <w:t>在这</w:t>
+      </w:r>
+      <w:r>
+        <w:rPr>
+          <w:rFonts w:asciiTheme="minorEastAsia" w:hAnsiTheme="minorEastAsia" w:hint="eastAsia"/>
+          <w:sz w:val="24"/>
+          <w:szCs w:val="24"/>
+        </w:rPr>
+        <w:t>种情况下,必须重新发送数据,因此,</w:t>
+      </w:r>
+      <w:r>
+        <w:rPr>
+          <w:rFonts w:asciiTheme="minorEastAsia" w:hAnsiTheme="minorEastAsia" w:hint="eastAsia"/>
+          <w:sz w:val="24"/>
+          <w:szCs w:val="24"/>
+        </w:rPr>
+        <w:t>功率</w:t>
+      </w:r>
+      <w:r>
+        <w:rPr>
+          <w:rFonts w:asciiTheme="minorEastAsia" w:hAnsiTheme="minorEastAsia" w:hint="eastAsia"/>
+          <w:sz w:val="24"/>
+          <w:szCs w:val="24"/>
+        </w:rPr>
+        <w:t>就消耗了.(2)稀疏,通常情况下,节点都是被随机部署的,由于在一些区域的随机稀疏的部署,这些节点在这些区域将要消耗更多的能量来传输信息.(3)</w:t>
+      </w:r>
+      <w:r>
+        <w:rPr>
+          <w:rFonts w:asciiTheme="minorEastAsia" w:hAnsiTheme="minorEastAsia" w:hint="eastAsia"/>
+          <w:sz w:val="24"/>
+          <w:szCs w:val="24"/>
+        </w:rPr>
         <w:t>冗余开销:当一个节点发送数据给另一个节点,而在附近的节点也会接受到这些冗余信息,因此一个节点会因为</w:t>
       </w:r>
       <w:r>
@@ -2111,7 +2189,15 @@
           <w:sz w:val="24"/>
           <w:szCs w:val="24"/>
         </w:rPr>
-        <w:t>空闲。如果节点保持长时间的空闲状态，它会因为监听信道而消耗能量。</w:t>
+        <w:t>空闲。如果节点保持长时间的空闲状态，它会因为监听信道而消耗功率</w:t>
+      </w:r>
+      <w:r>
+        <w:rPr>
+          <w:rFonts w:asciiTheme="minorEastAsia" w:hAnsiTheme="minorEastAsia" w:hint="eastAsia"/>
+          <w:sz w:val="24"/>
+          <w:szCs w:val="24"/>
+        </w:rPr>
+        <w:t>。</w:t>
       </w:r>
     </w:p>
     <w:p>
@@ -2122,7 +2208,7 @@
         <w:ind w:firstLine="420"/>
         <w:jc w:val="left"/>
         <w:rPr>
-          <w:rFonts w:asciiTheme="minorEastAsia" w:hAnsiTheme="minorEastAsia" w:cs="宋体" w:hint="eastAsia"/>
+          <w:rFonts w:asciiTheme="minorEastAsia" w:hAnsiTheme="minorEastAsia" w:cs="宋体"/>
           <w:kern w:val="0"/>
           <w:sz w:val="24"/>
           <w:szCs w:val="24"/>
@@ -2256,7 +2342,13 @@
         <w:rPr>
           <w:rFonts w:asciiTheme="minorEastAsia" w:eastAsiaTheme="minorEastAsia" w:hAnsiTheme="minorEastAsia" w:cs="Arial"/>
         </w:rPr>
-        <w:t>或者因为长时间没有数据活动而浪费传资源</w:t>
+        <w:t>或者因为长时间没有数据活动而浪费</w:t>
+      </w:r>
+      <w:r>
+        <w:rPr>
+          <w:rFonts w:asciiTheme="minorEastAsia" w:eastAsiaTheme="minorEastAsia" w:hAnsiTheme="minorEastAsia" w:cs="Arial"/>
+        </w:rPr>
+        <w:t>资源</w:t>
       </w:r>
       <w:r>
         <w:rPr>
@@ -2325,7 +2417,7 @@
         <w:spacing w:line="360" w:lineRule="auto"/>
         <w:jc w:val="left"/>
         <w:rPr>
-          <w:rFonts w:asciiTheme="minorEastAsia" w:hAnsiTheme="minorEastAsia" w:cs="宋体" w:hint="eastAsia"/>
+          <w:rFonts w:asciiTheme="minorEastAsia" w:hAnsiTheme="minorEastAsia" w:cs="宋体"/>
           <w:b/>
           <w:kern w:val="0"/>
           <w:sz w:val="24"/>
@@ -2448,7 +2540,7 @@
         <w:spacing w:line="360" w:lineRule="auto"/>
         <w:jc w:val="left"/>
         <w:rPr>
-          <w:rFonts w:asciiTheme="minorEastAsia" w:hAnsiTheme="minorEastAsia" w:cs="宋体" w:hint="eastAsia"/>
+          <w:rFonts w:asciiTheme="minorEastAsia" w:hAnsiTheme="minorEastAsia" w:cs="宋体"/>
           <w:b/>
           <w:kern w:val="0"/>
           <w:sz w:val="24"/>
@@ -2494,7 +2586,7 @@
         <w:ind w:firstLine="420"/>
         <w:jc w:val="left"/>
         <w:rPr>
-          <w:rFonts w:asciiTheme="minorEastAsia" w:hAnsiTheme="minorEastAsia" w:cs="宋体" w:hint="eastAsia"/>
+          <w:rFonts w:asciiTheme="minorEastAsia" w:hAnsiTheme="minorEastAsia" w:cs="宋体"/>
           <w:kern w:val="0"/>
           <w:sz w:val="24"/>
           <w:szCs w:val="24"/>
@@ -2523,7 +2615,7 @@
         <w:ind w:firstLineChars="0"/>
         <w:jc w:val="left"/>
         <w:rPr>
-          <w:rFonts w:asciiTheme="minorEastAsia" w:hAnsiTheme="minorEastAsia" w:cs="宋体" w:hint="eastAsia"/>
+          <w:rFonts w:asciiTheme="minorEastAsia" w:hAnsiTheme="minorEastAsia" w:cs="宋体"/>
           <w:kern w:val="0"/>
           <w:sz w:val="24"/>
           <w:szCs w:val="24"/>
@@ -2579,7 +2671,7 @@
         <w:ind w:firstLineChars="0"/>
         <w:jc w:val="left"/>
         <w:rPr>
-          <w:rFonts w:asciiTheme="minorEastAsia" w:hAnsiTheme="minorEastAsia" w:cs="宋体" w:hint="eastAsia"/>
+          <w:rFonts w:asciiTheme="minorEastAsia" w:hAnsiTheme="minorEastAsia" w:cs="宋体"/>
           <w:kern w:val="0"/>
           <w:sz w:val="24"/>
           <w:szCs w:val="24"/>
@@ -2608,12 +2700,21 @@
         <w:ind w:firstLineChars="0"/>
         <w:jc w:val="left"/>
         <w:rPr>
+          <w:rFonts w:asciiTheme="minorEastAsia" w:hAnsiTheme="minorEastAsia" w:cs="宋体"/>
+          <w:kern w:val="0"/>
+          <w:sz w:val="24"/>
+          <w:szCs w:val="24"/>
+        </w:rPr>
+      </w:pPr>
+      <w:r>
+        <w:rPr>
           <w:rFonts w:asciiTheme="minorEastAsia" w:hAnsiTheme="minorEastAsia" w:cs="宋体" w:hint="eastAsia"/>
           <w:kern w:val="0"/>
           <w:sz w:val="24"/>
           <w:szCs w:val="24"/>
         </w:rPr>
-      </w:pPr>
+        <w:t>防止发生监听：</w:t>
+      </w:r>
       <w:r>
         <w:rPr>
           <w:rFonts w:asciiTheme="minorEastAsia" w:hAnsiTheme="minorEastAsia" w:cs="宋体" w:hint="eastAsia"/>
@@ -2621,7 +2722,7 @@
           <w:sz w:val="24"/>
           <w:szCs w:val="24"/>
         </w:rPr>
-        <w:t>防止发生监听：</w:t>
+        <w:t>当传输目标不是其本身时，使传感器进入休眠状态，以避免收</w:t>
       </w:r>
       <w:r>
         <w:rPr>
@@ -2630,7 +2731,7 @@
           <w:sz w:val="24"/>
           <w:szCs w:val="24"/>
         </w:rPr>
-        <w:t>当传输目标不是其本身时，使传感器进入休眠状态，以避免受到不必要的信息。</w:t>
+        <w:t>到不必要的信息。</w:t>
       </w:r>
     </w:p>
     <w:p>
@@ -2646,7 +2747,7 @@
         <w:ind w:firstLineChars="0"/>
         <w:jc w:val="left"/>
         <w:rPr>
-          <w:rFonts w:asciiTheme="minorEastAsia" w:hAnsiTheme="minorEastAsia" w:cs="宋体" w:hint="eastAsia"/>
+          <w:rFonts w:asciiTheme="minorEastAsia" w:hAnsiTheme="minorEastAsia" w:cs="宋体"/>
           <w:kern w:val="0"/>
           <w:sz w:val="24"/>
           <w:szCs w:val="24"/>
@@ -2726,7 +2827,7 @@
         <w:spacing w:before="0" w:beforeAutospacing="0" w:after="75" w:afterAutospacing="0" w:line="330" w:lineRule="atLeast"/>
         <w:ind w:firstLine="420"/>
         <w:rPr>
-          <w:rFonts w:asciiTheme="minorEastAsia" w:eastAsiaTheme="minorEastAsia" w:hAnsiTheme="minorEastAsia" w:cs="Arial" w:hint="eastAsia"/>
+          <w:rFonts w:asciiTheme="minorEastAsia" w:eastAsiaTheme="minorEastAsia" w:hAnsiTheme="minorEastAsia" w:cs="Arial"/>
         </w:rPr>
       </w:pPr>
       <w:r>
@@ -2968,7 +3069,21 @@
           <w:rFonts w:asciiTheme="minorEastAsia" w:eastAsiaTheme="minorEastAsia" w:hAnsiTheme="minorEastAsia" w:cs="Arial"/>
           <w:shd w:val="clear" w:color="auto" w:fill="FFFFFF"/>
         </w:rPr>
-        <w:t>RTS, CTS 和ACK三种分装方式</w:t>
+        <w:t>RTS, CTS 和ACK</w:t>
+      </w:r>
+      <w:r>
+        <w:rPr>
+          <w:rFonts w:asciiTheme="minorEastAsia" w:eastAsiaTheme="minorEastAsia" w:hAnsiTheme="minorEastAsia" w:cs="Arial"/>
+          <w:shd w:val="clear" w:color="auto" w:fill="FFFFFF"/>
+        </w:rPr>
+        <w:t>三种封</w:t>
+      </w:r>
+      <w:r>
+        <w:rPr>
+          <w:rFonts w:asciiTheme="minorEastAsia" w:eastAsiaTheme="minorEastAsia" w:hAnsiTheme="minorEastAsia" w:cs="Arial"/>
+          <w:shd w:val="clear" w:color="auto" w:fill="FFFFFF"/>
+        </w:rPr>
+        <w:t>装方式</w:t>
       </w:r>
       <w:r>
         <w:rPr>
@@ -3060,7 +3175,19 @@
         <w:rPr>
           <w:rFonts w:asciiTheme="minorEastAsia" w:eastAsiaTheme="minorEastAsia" w:hAnsiTheme="minorEastAsia" w:cs="Arial" w:hint="eastAsia"/>
         </w:rPr>
-        <w:t>(T-MAC)通过缩短活动时间节省了能源,T-MAC和S-MAC都采用固定的休眠时间。尽管T-MAC通过缩短活动时间来节省资源,但是活动时间越短,分组的延迟时间就越长。这将降低无线传感网络的吞吐量。</w:t>
+        <w:t>(T-MAC)</w:t>
+      </w:r>
+      <w:r>
+        <w:rPr>
+          <w:rFonts w:asciiTheme="minorEastAsia" w:eastAsiaTheme="minorEastAsia" w:hAnsiTheme="minorEastAsia" w:cs="Arial" w:hint="eastAsia"/>
+        </w:rPr>
+        <w:t>通过缩短活动时间节省功率</w:t>
+      </w:r>
+      <w:r>
+        <w:rPr>
+          <w:rFonts w:asciiTheme="minorEastAsia" w:eastAsiaTheme="minorEastAsia" w:hAnsiTheme="minorEastAsia" w:cs="Arial" w:hint="eastAsia"/>
+        </w:rPr>
+        <w:t>,T-MAC和S-MAC都采用固定的休眠时间。尽管T-MAC通过缩短活动时间来节省资源,但是活动时间越短,分组的延迟时间就越长。这将降低无线传感网络的吞吐量。</w:t>
       </w:r>
     </w:p>
     <w:p>
@@ -3103,12 +3230,21 @@
         <w:ind w:firstLine="420"/>
         <w:jc w:val="left"/>
         <w:rPr>
+          <w:rFonts w:asciiTheme="minorEastAsia" w:hAnsiTheme="minorEastAsia" w:cs="宋体"/>
+          <w:kern w:val="0"/>
+          <w:sz w:val="24"/>
+          <w:szCs w:val="24"/>
+        </w:rPr>
+      </w:pPr>
+      <w:r>
+        <w:rPr>
           <w:rFonts w:asciiTheme="minorEastAsia" w:hAnsiTheme="minorEastAsia" w:cs="宋体" w:hint="eastAsia"/>
           <w:kern w:val="0"/>
           <w:sz w:val="24"/>
           <w:szCs w:val="24"/>
         </w:rPr>
-      </w:pPr>
+        <w:t>在本文中,</w:t>
+      </w:r>
       <w:r>
         <w:rPr>
           <w:rFonts w:asciiTheme="minorEastAsia" w:hAnsiTheme="minorEastAsia" w:cs="宋体" w:hint="eastAsia"/>
@@ -3116,7 +3252,7 @@
           <w:sz w:val="24"/>
           <w:szCs w:val="24"/>
         </w:rPr>
-        <w:t>在本文中,</w:t>
+        <w:t>传感器节点的休眠频率是根据与</w:t>
       </w:r>
       <w:r>
         <w:rPr>
@@ -3125,7 +3261,43 @@
           <w:sz w:val="24"/>
           <w:szCs w:val="24"/>
         </w:rPr>
-        <w:t>传感器节点的秀美频率是通过距离宿主机节点的距离越远而概率越高,因此整个网络处于负载均衡的状态.每个节点奖根据自己剩余的能源来调整自己的休眠和活动状态,以此来节省能源.</w:t>
+        <w:t>距离宿主机节点的距离</w:t>
+      </w:r>
+      <w:r>
+        <w:rPr>
+          <w:rFonts w:asciiTheme="minorEastAsia" w:hAnsiTheme="minorEastAsia" w:cs="宋体" w:hint="eastAsia"/>
+          <w:kern w:val="0"/>
+          <w:sz w:val="24"/>
+          <w:szCs w:val="24"/>
+        </w:rPr>
+        <w:t>来调整的，距离越远</w:t>
+      </w:r>
+      <w:r>
+        <w:rPr>
+          <w:rFonts w:asciiTheme="minorEastAsia" w:hAnsiTheme="minorEastAsia" w:cs="宋体" w:hint="eastAsia"/>
+          <w:kern w:val="0"/>
+          <w:sz w:val="24"/>
+          <w:szCs w:val="24"/>
+        </w:rPr>
+        <w:t>概率越高,因此整个网络处于负载均衡的状态.每个节点奖根据自己剩余的</w:t>
+      </w:r>
+      <w:r>
+        <w:rPr>
+          <w:rFonts w:asciiTheme="minorEastAsia" w:hAnsiTheme="minorEastAsia" w:cs="宋体" w:hint="eastAsia"/>
+          <w:kern w:val="0"/>
+          <w:sz w:val="24"/>
+          <w:szCs w:val="24"/>
+        </w:rPr>
+        <w:t>功率</w:t>
+      </w:r>
+      <w:r>
+        <w:rPr>
+          <w:rFonts w:asciiTheme="minorEastAsia" w:hAnsiTheme="minorEastAsia" w:cs="宋体" w:hint="eastAsia"/>
+          <w:kern w:val="0"/>
+          <w:sz w:val="24"/>
+          <w:szCs w:val="24"/>
+        </w:rPr>
+        <w:t>来调整自己的休眠和活动状态,以此来节省能源.</w:t>
       </w:r>
     </w:p>
     <w:p>
@@ -3136,12 +3308,21 @@
         <w:ind w:firstLine="420"/>
         <w:jc w:val="left"/>
         <w:rPr>
+          <w:rFonts w:asciiTheme="minorEastAsia" w:hAnsiTheme="minorEastAsia" w:cs="宋体"/>
+          <w:kern w:val="0"/>
+          <w:sz w:val="24"/>
+          <w:szCs w:val="24"/>
+        </w:rPr>
+      </w:pPr>
+      <w:r>
+        <w:rPr>
           <w:rFonts w:asciiTheme="minorEastAsia" w:hAnsiTheme="minorEastAsia" w:cs="宋体" w:hint="eastAsia"/>
           <w:kern w:val="0"/>
           <w:sz w:val="24"/>
           <w:szCs w:val="24"/>
         </w:rPr>
-      </w:pPr>
+        <w:t>如图4所示,本文中的算法分为四个阶段,1)建立网络 2)</w:t>
+      </w:r>
       <w:r>
         <w:rPr>
           <w:rFonts w:asciiTheme="minorEastAsia" w:hAnsiTheme="minorEastAsia" w:cs="宋体" w:hint="eastAsia"/>
@@ -3149,7 +3330,7 @@
           <w:sz w:val="24"/>
           <w:szCs w:val="24"/>
         </w:rPr>
-        <w:t>如图4所示,本文中的算法分为四个阶段,1)建立网络 2)</w:t>
+        <w:t>设置某一</w:t>
       </w:r>
       <w:r>
         <w:rPr>
@@ -3158,7 +3339,7 @@
           <w:sz w:val="24"/>
           <w:szCs w:val="24"/>
         </w:rPr>
-        <w:t>设置某一</w:t>
+        <w:t>水平下每个节点休眠的概率.3)建立资源表 4)根据资源表,安排每个节点休眠或者活动的状态</w:t>
       </w:r>
       <w:r>
         <w:rPr>
@@ -3167,7 +3348,7 @@
           <w:sz w:val="24"/>
           <w:szCs w:val="24"/>
         </w:rPr>
-        <w:t>水平下每个节点休眠的概率.3)建立资源表 4)根据资源表,安排每个节点休眠或者活动的状态. 在建立网络阶段,</w:t>
+        <w:t>.。</w:t>
       </w:r>
       <w:r>
         <w:rPr>
@@ -3176,7 +3357,7 @@
           <w:sz w:val="24"/>
           <w:szCs w:val="24"/>
         </w:rPr>
-        <w:t>传感器节点分布在已宿主机为中心,半径为R的圆内.在这个圆内,水平是以同心圆的不同来分的,不同的同心圆处于不同的水平,</w:t>
+        <w:t>在建立网络阶段,</w:t>
       </w:r>
       <w:r>
         <w:rPr>
@@ -3185,6 +3366,33 @@
           <w:sz w:val="24"/>
           <w:szCs w:val="24"/>
         </w:rPr>
+        <w:t>传感器节点分布在已宿主机为中心,半径为R的圆内</w:t>
+      </w:r>
+      <w:r>
+        <w:rPr>
+          <w:rFonts w:asciiTheme="minorEastAsia" w:hAnsiTheme="minorEastAsia" w:cs="宋体" w:hint="eastAsia"/>
+          <w:kern w:val="0"/>
+          <w:sz w:val="24"/>
+          <w:szCs w:val="24"/>
+        </w:rPr>
+        <w:t>。</w:t>
+      </w:r>
+      <w:r>
+        <w:rPr>
+          <w:rFonts w:asciiTheme="minorEastAsia" w:hAnsiTheme="minorEastAsia" w:cs="宋体" w:hint="eastAsia"/>
+          <w:kern w:val="0"/>
+          <w:sz w:val="24"/>
+          <w:szCs w:val="24"/>
+        </w:rPr>
+        <w:t>在这个圆内,水平是以同心圆的不同来分的,不同的同心圆处于不同的水平,</w:t>
+      </w:r>
+      <w:r>
+        <w:rPr>
+          <w:rFonts w:asciiTheme="minorEastAsia" w:hAnsiTheme="minorEastAsia" w:cs="宋体" w:hint="eastAsia"/>
+          <w:kern w:val="0"/>
+          <w:sz w:val="24"/>
+          <w:szCs w:val="24"/>
+        </w:rPr>
         <w:t>因此每个节点都处于不同的等级水平</w:t>
       </w:r>
       <w:r>
@@ -3194,7 +3402,7 @@
           <w:sz w:val="24"/>
           <w:szCs w:val="24"/>
         </w:rPr>
-        <w:t>.</w:t>
+        <w:t>。</w:t>
       </w:r>
     </w:p>
     <w:p>
@@ -3260,12 +3468,21 @@
         <w:ind w:firstLine="420"/>
         <w:jc w:val="left"/>
         <w:rPr>
+          <w:rFonts w:asciiTheme="minorEastAsia" w:hAnsiTheme="minorEastAsia" w:cs="宋体"/>
+          <w:kern w:val="0"/>
+          <w:sz w:val="24"/>
+          <w:szCs w:val="24"/>
+        </w:rPr>
+      </w:pPr>
+      <w:r>
+        <w:rPr>
           <w:rFonts w:asciiTheme="minorEastAsia" w:hAnsiTheme="minorEastAsia" w:cs="宋体" w:hint="eastAsia"/>
           <w:kern w:val="0"/>
           <w:sz w:val="24"/>
           <w:szCs w:val="24"/>
         </w:rPr>
-      </w:pPr>
+        <w:t>在第一个阶段后,为进入水平等级的传感器节点建立</w:t>
+      </w:r>
       <w:r>
         <w:rPr>
           <w:rFonts w:asciiTheme="minorEastAsia" w:hAnsiTheme="minorEastAsia" w:cs="宋体" w:hint="eastAsia"/>
@@ -3273,7 +3490,7 @@
           <w:sz w:val="24"/>
           <w:szCs w:val="24"/>
         </w:rPr>
-        <w:t>在第一个阶段后,为进入水平等级的传感器节点建立</w:t>
+        <w:t>休眠概率</w:t>
       </w:r>
       <w:r>
         <w:rPr>
@@ -3282,7 +3499,25 @@
           <w:sz w:val="24"/>
           <w:szCs w:val="24"/>
         </w:rPr>
-        <w:t>休眠概率.概率通过分布的传感器节点被计算出来,然后每个级别上的传感器则据此决定自己是休眠还是活动.</w:t>
+        <w:t>。</w:t>
+      </w:r>
+      <w:r>
+        <w:rPr>
+          <w:rFonts w:asciiTheme="minorEastAsia" w:hAnsiTheme="minorEastAsia" w:cs="宋体" w:hint="eastAsia"/>
+          <w:kern w:val="0"/>
+          <w:sz w:val="24"/>
+          <w:szCs w:val="24"/>
+        </w:rPr>
+        <w:t>概率通过分布的传感器节点被计算出来,然后每个级别上的传感器则据此决定自己是休眠还是活动</w:t>
+      </w:r>
+      <w:r>
+        <w:rPr>
+          <w:rFonts w:asciiTheme="minorEastAsia" w:hAnsiTheme="minorEastAsia" w:cs="宋体" w:hint="eastAsia"/>
+          <w:kern w:val="0"/>
+          <w:sz w:val="24"/>
+          <w:szCs w:val="24"/>
+        </w:rPr>
+        <w:t>。</w:t>
       </w:r>
       <w:r>
         <w:rPr>
@@ -3355,7 +3590,21 @@
           <w:bCs/>
         </w:rPr>
         <w:lastRenderedPageBreak/>
-        <w:t>如图5 所示,这个网络环境的结构是以活动宿主机为中心的圆.与一本传感器的区别是它具有足够的资源和强大的计算能力</w:t>
+        <w:t>如图5 所示,这个网络环境的结构是以活动宿主机为中心的圆.</w:t>
+      </w:r>
+      <w:r>
+        <w:rPr>
+          <w:rFonts w:asciiTheme="minorEastAsia" w:eastAsiaTheme="minorEastAsia" w:hAnsiTheme="minorEastAsia" w:cs="TimesNewRoman-Bold" w:hint="eastAsia"/>
+          <w:bCs/>
+        </w:rPr>
+        <w:t>与一般</w:t>
+      </w:r>
+      <w:r>
+        <w:rPr>
+          <w:rFonts w:asciiTheme="minorEastAsia" w:eastAsiaTheme="minorEastAsia" w:hAnsiTheme="minorEastAsia" w:cs="TimesNewRoman-Bold" w:hint="eastAsia"/>
+          <w:bCs/>
+        </w:rPr>
+        <w:t>传感器的区别是它具有足够的资源和强大的计算能力</w:t>
       </w:r>
       <w:r>
         <w:rPr>
@@ -3984,7 +4233,7 @@
         <w:spacing w:line="300" w:lineRule="atLeast"/>
         <w:jc w:val="left"/>
         <w:rPr>
-          <w:rFonts w:asciiTheme="minorEastAsia" w:hAnsiTheme="minorEastAsia" w:cs="宋体" w:hint="eastAsia"/>
+          <w:rFonts w:asciiTheme="minorEastAsia" w:hAnsiTheme="minorEastAsia" w:cs="宋体"/>
           <w:kern w:val="0"/>
           <w:sz w:val="24"/>
           <w:szCs w:val="24"/>
@@ -4007,7 +4256,7 @@
         <w:spacing w:line="300" w:lineRule="atLeast"/>
         <w:jc w:val="left"/>
         <w:rPr>
-          <w:rFonts w:asciiTheme="minorEastAsia" w:hAnsiTheme="minorEastAsia" w:cs="宋体" w:hint="eastAsia"/>
+          <w:rFonts w:asciiTheme="minorEastAsia" w:hAnsiTheme="minorEastAsia" w:cs="宋体"/>
           <w:kern w:val="0"/>
           <w:sz w:val="24"/>
           <w:szCs w:val="24"/>
@@ -4064,7 +4313,7 @@
         <w:spacing w:line="300" w:lineRule="atLeast"/>
         <w:jc w:val="left"/>
         <w:rPr>
-          <w:rFonts w:asciiTheme="minorEastAsia" w:hAnsiTheme="minorEastAsia" w:cs="宋体" w:hint="eastAsia"/>
+          <w:rFonts w:asciiTheme="minorEastAsia" w:hAnsiTheme="minorEastAsia" w:cs="宋体"/>
           <w:kern w:val="0"/>
           <w:sz w:val="24"/>
           <w:szCs w:val="24"/>
@@ -4191,7 +4440,7 @@
         <w:spacing w:line="300" w:lineRule="atLeast"/>
         <w:jc w:val="left"/>
         <w:rPr>
-          <w:rFonts w:asciiTheme="minorEastAsia" w:hAnsiTheme="minorEastAsia" w:cs="宋体" w:hint="eastAsia"/>
+          <w:rFonts w:asciiTheme="minorEastAsia" w:hAnsiTheme="minorEastAsia" w:cs="宋体"/>
           <w:kern w:val="0"/>
           <w:sz w:val="24"/>
           <w:szCs w:val="24"/>
@@ -4443,7 +4692,7 @@
         <w:spacing w:line="300" w:lineRule="atLeast"/>
         <w:jc w:val="left"/>
         <w:rPr>
-          <w:rFonts w:asciiTheme="minorEastAsia" w:hAnsiTheme="minorEastAsia" w:cs="宋体" w:hint="eastAsia"/>
+          <w:rFonts w:asciiTheme="minorEastAsia" w:hAnsiTheme="minorEastAsia" w:cs="宋体"/>
           <w:kern w:val="0"/>
           <w:sz w:val="24"/>
           <w:szCs w:val="24"/>
@@ -4540,33 +4789,6 @@
       </w:r>
       <w:r>
         <w:rPr>
-          <w:rFonts w:asciiTheme="minorEastAsia" w:hAnsiTheme="minorEastAsia" w:cs="TimesNewRoman"/>
-          <w:kern w:val="0"/>
-          <w:sz w:val="24"/>
-          <w:szCs w:val="24"/>
-        </w:rPr>
-        <w:t xml:space="preserve">1 </w:t>
-      </w:r>
-      <w:r>
-        <w:rPr>
-          <w:rFonts w:asciiTheme="minorEastAsia" w:hAnsiTheme="minorEastAsia" w:cs="Symbol"/>
-          <w:kern w:val="0"/>
-          <w:sz w:val="24"/>
-          <w:szCs w:val="24"/>
-        </w:rPr>
-        <w:t></w:t>
-      </w:r>
-      <w:r>
-        <w:rPr>
-          <w:rFonts w:asciiTheme="minorEastAsia" w:hAnsiTheme="minorEastAsia" w:cs="Symbol"/>
-          <w:kern w:val="0"/>
-          <w:sz w:val="24"/>
-          <w:szCs w:val="24"/>
-        </w:rPr>
-        <w:t></w:t>
-      </w:r>
-      <w:r>
-        <w:rPr>
           <w:rFonts w:asciiTheme="minorEastAsia" w:hAnsiTheme="minorEastAsia" w:cs="TimesNewRoman-NormalItalic"/>
           <w:i/>
           <w:iCs/>
@@ -5181,7 +5403,18 @@
           <w:sz w:val="24"/>
           <w:szCs w:val="24"/>
         </w:rPr>
-        <w:t>如图一所示，我们设置了休眠和活动的比例为</w:t>
+        <w:t>如图一所示，我们设置</w:t>
+      </w:r>
+      <w:bookmarkStart w:id="0" w:name="_GoBack"/>
+      <w:bookmarkEnd w:id="0"/>
+      <w:r>
+        <w:rPr>
+          <w:rFonts w:asciiTheme="minorEastAsia" w:hAnsiTheme="minorEastAsia" w:cs="TimesNewRoman" w:hint="eastAsia"/>
+          <w:kern w:val="0"/>
+          <w:sz w:val="24"/>
+          <w:szCs w:val="24"/>
+        </w:rPr>
+        <w:t>了休眠和活动的比例为</w:t>
       </w:r>
       <w:r>
         <w:rPr>
@@ -7075,7 +7308,7 @@
         <w:adjustRightInd w:val="0"/>
         <w:jc w:val="left"/>
         <w:rPr>
-          <w:rFonts w:asciiTheme="minorEastAsia" w:hAnsiTheme="minorEastAsia" w:cs="TimesNewRoman" w:hint="eastAsia"/>
+          <w:rFonts w:asciiTheme="minorEastAsia" w:hAnsiTheme="minorEastAsia" w:cs="TimesNewRoman"/>
           <w:kern w:val="0"/>
           <w:sz w:val="24"/>
           <w:szCs w:val="24"/>
@@ -7106,7 +7339,7 @@
         <w:adjustRightInd w:val="0"/>
         <w:jc w:val="left"/>
         <w:rPr>
-          <w:rFonts w:asciiTheme="minorEastAsia" w:hAnsiTheme="minorEastAsia" w:cs="TimesNewRoman" w:hint="eastAsia"/>
+          <w:rFonts w:asciiTheme="minorEastAsia" w:hAnsiTheme="minorEastAsia" w:cs="TimesNewRoman"/>
           <w:kern w:val="0"/>
           <w:sz w:val="24"/>
           <w:szCs w:val="24"/>
@@ -7120,7 +7353,7 @@
         <w:adjustRightInd w:val="0"/>
         <w:jc w:val="left"/>
         <w:rPr>
-          <w:rFonts w:asciiTheme="minorEastAsia" w:hAnsiTheme="minorEastAsia" w:cs="TimesNewRoman" w:hint="eastAsia"/>
+          <w:rFonts w:asciiTheme="minorEastAsia" w:hAnsiTheme="minorEastAsia" w:cs="TimesNewRoman"/>
           <w:kern w:val="0"/>
           <w:sz w:val="24"/>
           <w:szCs w:val="24"/>
@@ -7134,7 +7367,7 @@
         <w:adjustRightInd w:val="0"/>
         <w:jc w:val="left"/>
         <w:rPr>
-          <w:rFonts w:asciiTheme="minorEastAsia" w:hAnsiTheme="minorEastAsia" w:cs="TimesNewRoman" w:hint="eastAsia"/>
+          <w:rFonts w:asciiTheme="minorEastAsia" w:hAnsiTheme="minorEastAsia" w:cs="TimesNewRoman"/>
           <w:kern w:val="0"/>
           <w:sz w:val="24"/>
           <w:szCs w:val="24"/>
@@ -7148,7 +7381,7 @@
         <w:adjustRightInd w:val="0"/>
         <w:jc w:val="left"/>
         <w:rPr>
-          <w:rFonts w:asciiTheme="minorEastAsia" w:hAnsiTheme="minorEastAsia" w:cs="TimesNewRoman" w:hint="eastAsia"/>
+          <w:rFonts w:asciiTheme="minorEastAsia" w:hAnsiTheme="minorEastAsia" w:cs="TimesNewRoman"/>
           <w:kern w:val="0"/>
           <w:sz w:val="24"/>
           <w:szCs w:val="24"/>
@@ -7162,7 +7395,7 @@
         <w:adjustRightInd w:val="0"/>
         <w:jc w:val="left"/>
         <w:rPr>
-          <w:rFonts w:asciiTheme="minorEastAsia" w:hAnsiTheme="minorEastAsia" w:cs="TimesNewRoman" w:hint="eastAsia"/>
+          <w:rFonts w:asciiTheme="minorEastAsia" w:hAnsiTheme="minorEastAsia" w:cs="TimesNewRoman"/>
           <w:kern w:val="0"/>
           <w:sz w:val="24"/>
           <w:szCs w:val="24"/>
@@ -7176,7 +7409,7 @@
         <w:adjustRightInd w:val="0"/>
         <w:jc w:val="left"/>
         <w:rPr>
-          <w:rFonts w:asciiTheme="minorEastAsia" w:hAnsiTheme="minorEastAsia" w:cs="TimesNewRoman" w:hint="eastAsia"/>
+          <w:rFonts w:asciiTheme="minorEastAsia" w:hAnsiTheme="minorEastAsia" w:cs="TimesNewRoman"/>
           <w:kern w:val="0"/>
           <w:sz w:val="24"/>
           <w:szCs w:val="24"/>
@@ -7190,7 +7423,7 @@
         <w:adjustRightInd w:val="0"/>
         <w:jc w:val="left"/>
         <w:rPr>
-          <w:rFonts w:asciiTheme="minorEastAsia" w:hAnsiTheme="minorEastAsia" w:cs="TimesNewRoman" w:hint="eastAsia"/>
+          <w:rFonts w:asciiTheme="minorEastAsia" w:hAnsiTheme="minorEastAsia" w:cs="TimesNewRoman"/>
           <w:kern w:val="0"/>
           <w:sz w:val="24"/>
           <w:szCs w:val="24"/>
@@ -7204,7 +7437,7 @@
         <w:adjustRightInd w:val="0"/>
         <w:jc w:val="left"/>
         <w:rPr>
-          <w:rFonts w:asciiTheme="minorEastAsia" w:hAnsiTheme="minorEastAsia" w:cs="TimesNewRoman" w:hint="eastAsia"/>
+          <w:rFonts w:asciiTheme="minorEastAsia" w:hAnsiTheme="minorEastAsia" w:cs="TimesNewRoman"/>
           <w:kern w:val="0"/>
           <w:sz w:val="24"/>
           <w:szCs w:val="24"/>
@@ -7218,7 +7451,7 @@
         <w:adjustRightInd w:val="0"/>
         <w:jc w:val="left"/>
         <w:rPr>
-          <w:rFonts w:asciiTheme="minorEastAsia" w:hAnsiTheme="minorEastAsia" w:cs="TimesNewRoman" w:hint="eastAsia"/>
+          <w:rFonts w:asciiTheme="minorEastAsia" w:hAnsiTheme="minorEastAsia" w:cs="TimesNewRoman"/>
           <w:kern w:val="0"/>
           <w:sz w:val="24"/>
           <w:szCs w:val="24"/>
@@ -7232,7 +7465,7 @@
         <w:adjustRightInd w:val="0"/>
         <w:jc w:val="left"/>
         <w:rPr>
-          <w:rFonts w:asciiTheme="minorEastAsia" w:hAnsiTheme="minorEastAsia" w:cs="TimesNewRoman" w:hint="eastAsia"/>
+          <w:rFonts w:asciiTheme="minorEastAsia" w:hAnsiTheme="minorEastAsia" w:cs="TimesNewRoman"/>
           <w:kern w:val="0"/>
           <w:sz w:val="24"/>
           <w:szCs w:val="24"/>
@@ -7246,7 +7479,7 @@
         <w:adjustRightInd w:val="0"/>
         <w:jc w:val="left"/>
         <w:rPr>
-          <w:rFonts w:asciiTheme="minorEastAsia" w:hAnsiTheme="minorEastAsia" w:cs="TimesNewRoman" w:hint="eastAsia"/>
+          <w:rFonts w:asciiTheme="minorEastAsia" w:hAnsiTheme="minorEastAsia" w:cs="TimesNewRoman"/>
           <w:kern w:val="0"/>
           <w:sz w:val="24"/>
           <w:szCs w:val="24"/>
@@ -7260,7 +7493,7 @@
         <w:adjustRightInd w:val="0"/>
         <w:jc w:val="left"/>
         <w:rPr>
-          <w:rFonts w:asciiTheme="minorEastAsia" w:hAnsiTheme="minorEastAsia" w:cs="TimesNewRoman" w:hint="eastAsia"/>
+          <w:rFonts w:asciiTheme="minorEastAsia" w:hAnsiTheme="minorEastAsia" w:cs="TimesNewRoman"/>
           <w:kern w:val="0"/>
           <w:sz w:val="24"/>
           <w:szCs w:val="24"/>
@@ -7274,7 +7507,7 @@
         <w:adjustRightInd w:val="0"/>
         <w:jc w:val="left"/>
         <w:rPr>
-          <w:rFonts w:asciiTheme="minorEastAsia" w:hAnsiTheme="minorEastAsia" w:cs="TimesNewRoman" w:hint="eastAsia"/>
+          <w:rFonts w:asciiTheme="minorEastAsia" w:hAnsiTheme="minorEastAsia" w:cs="TimesNewRoman"/>
           <w:kern w:val="0"/>
           <w:sz w:val="24"/>
           <w:szCs w:val="24"/>
@@ -7288,7 +7521,7 @@
         <w:adjustRightInd w:val="0"/>
         <w:jc w:val="left"/>
         <w:rPr>
-          <w:rFonts w:asciiTheme="minorEastAsia" w:hAnsiTheme="minorEastAsia" w:cs="TimesNewRoman" w:hint="eastAsia"/>
+          <w:rFonts w:asciiTheme="minorEastAsia" w:hAnsiTheme="minorEastAsia" w:cs="TimesNewRoman"/>
           <w:kern w:val="0"/>
           <w:sz w:val="24"/>
           <w:szCs w:val="24"/>
@@ -7302,7 +7535,7 @@
         <w:adjustRightInd w:val="0"/>
         <w:jc w:val="left"/>
         <w:rPr>
-          <w:rFonts w:asciiTheme="minorEastAsia" w:hAnsiTheme="minorEastAsia" w:cs="TimesNewRoman" w:hint="eastAsia"/>
+          <w:rFonts w:asciiTheme="minorEastAsia" w:hAnsiTheme="minorEastAsia" w:cs="TimesNewRoman"/>
           <w:kern w:val="0"/>
           <w:sz w:val="24"/>
           <w:szCs w:val="24"/>
@@ -7316,7 +7549,7 @@
         <w:adjustRightInd w:val="0"/>
         <w:jc w:val="left"/>
         <w:rPr>
-          <w:rFonts w:asciiTheme="minorEastAsia" w:hAnsiTheme="minorEastAsia" w:cs="TimesNewRoman" w:hint="eastAsia"/>
+          <w:rFonts w:asciiTheme="minorEastAsia" w:hAnsiTheme="minorEastAsia" w:cs="TimesNewRoman"/>
           <w:kern w:val="0"/>
           <w:sz w:val="24"/>
           <w:szCs w:val="24"/>
@@ -7330,7 +7563,7 @@
         <w:adjustRightInd w:val="0"/>
         <w:jc w:val="left"/>
         <w:rPr>
-          <w:rFonts w:asciiTheme="minorEastAsia" w:hAnsiTheme="minorEastAsia" w:cs="TimesNewRoman" w:hint="eastAsia"/>
+          <w:rFonts w:asciiTheme="minorEastAsia" w:hAnsiTheme="minorEastAsia" w:cs="TimesNewRoman"/>
           <w:kern w:val="0"/>
           <w:sz w:val="24"/>
           <w:szCs w:val="24"/>
@@ -7344,7 +7577,7 @@
         <w:adjustRightInd w:val="0"/>
         <w:jc w:val="left"/>
         <w:rPr>
-          <w:rFonts w:asciiTheme="minorEastAsia" w:hAnsiTheme="minorEastAsia" w:cs="TimesNewRoman" w:hint="eastAsia"/>
+          <w:rFonts w:asciiTheme="minorEastAsia" w:hAnsiTheme="minorEastAsia" w:cs="TimesNewRoman"/>
           <w:kern w:val="0"/>
           <w:sz w:val="24"/>
           <w:szCs w:val="24"/>
@@ -7358,7 +7591,7 @@
         <w:adjustRightInd w:val="0"/>
         <w:jc w:val="left"/>
         <w:rPr>
-          <w:rFonts w:asciiTheme="minorEastAsia" w:hAnsiTheme="minorEastAsia" w:cs="TimesNewRoman" w:hint="eastAsia"/>
+          <w:rFonts w:asciiTheme="minorEastAsia" w:hAnsiTheme="minorEastAsia" w:cs="TimesNewRoman"/>
           <w:kern w:val="0"/>
           <w:sz w:val="24"/>
           <w:szCs w:val="24"/>
@@ -7372,7 +7605,7 @@
         <w:adjustRightInd w:val="0"/>
         <w:jc w:val="left"/>
         <w:rPr>
-          <w:rFonts w:asciiTheme="minorEastAsia" w:hAnsiTheme="minorEastAsia" w:cs="TimesNewRoman" w:hint="eastAsia"/>
+          <w:rFonts w:asciiTheme="minorEastAsia" w:hAnsiTheme="minorEastAsia" w:cs="TimesNewRoman"/>
           <w:kern w:val="0"/>
           <w:sz w:val="24"/>
           <w:szCs w:val="24"/>
@@ -7386,7 +7619,7 @@
         <w:adjustRightInd w:val="0"/>
         <w:jc w:val="left"/>
         <w:rPr>
-          <w:rFonts w:asciiTheme="minorEastAsia" w:hAnsiTheme="minorEastAsia" w:cs="TimesNewRoman" w:hint="eastAsia"/>
+          <w:rFonts w:asciiTheme="minorEastAsia" w:hAnsiTheme="minorEastAsia" w:cs="TimesNewRoman"/>
           <w:kern w:val="0"/>
           <w:sz w:val="24"/>
           <w:szCs w:val="24"/>
@@ -7400,7 +7633,7 @@
         <w:adjustRightInd w:val="0"/>
         <w:jc w:val="left"/>
         <w:rPr>
-          <w:rFonts w:asciiTheme="minorEastAsia" w:hAnsiTheme="minorEastAsia" w:cs="TimesNewRoman" w:hint="eastAsia"/>
+          <w:rFonts w:asciiTheme="minorEastAsia" w:hAnsiTheme="minorEastAsia" w:cs="TimesNewRoman"/>
           <w:kern w:val="0"/>
           <w:sz w:val="24"/>
           <w:szCs w:val="24"/>
@@ -7414,7 +7647,7 @@
         <w:adjustRightInd w:val="0"/>
         <w:jc w:val="left"/>
         <w:rPr>
-          <w:rFonts w:asciiTheme="minorEastAsia" w:hAnsiTheme="minorEastAsia" w:cs="TimesNewRoman" w:hint="eastAsia"/>
+          <w:rFonts w:asciiTheme="minorEastAsia" w:hAnsiTheme="minorEastAsia" w:cs="TimesNewRoman"/>
           <w:kern w:val="0"/>
           <w:sz w:val="24"/>
           <w:szCs w:val="24"/>
@@ -7428,7 +7661,7 @@
         <w:adjustRightInd w:val="0"/>
         <w:jc w:val="left"/>
         <w:rPr>
-          <w:rFonts w:asciiTheme="minorEastAsia" w:hAnsiTheme="minorEastAsia" w:cs="TimesNewRoman" w:hint="eastAsia"/>
+          <w:rFonts w:asciiTheme="minorEastAsia" w:hAnsiTheme="minorEastAsia" w:cs="TimesNewRoman"/>
           <w:kern w:val="0"/>
           <w:sz w:val="24"/>
           <w:szCs w:val="24"/>
@@ -7442,7 +7675,7 @@
         <w:adjustRightInd w:val="0"/>
         <w:jc w:val="left"/>
         <w:rPr>
-          <w:rFonts w:asciiTheme="minorEastAsia" w:hAnsiTheme="minorEastAsia" w:cs="TimesNewRoman" w:hint="eastAsia"/>
+          <w:rFonts w:asciiTheme="minorEastAsia" w:hAnsiTheme="minorEastAsia" w:cs="TimesNewRoman"/>
           <w:kern w:val="0"/>
           <w:sz w:val="24"/>
           <w:szCs w:val="24"/>
@@ -7456,7 +7689,7 @@
         <w:adjustRightInd w:val="0"/>
         <w:jc w:val="left"/>
         <w:rPr>
-          <w:rFonts w:asciiTheme="minorEastAsia" w:hAnsiTheme="minorEastAsia" w:cs="TimesNewRoman" w:hint="eastAsia"/>
+          <w:rFonts w:asciiTheme="minorEastAsia" w:hAnsiTheme="minorEastAsia" w:cs="TimesNewRoman"/>
           <w:kern w:val="0"/>
           <w:sz w:val="24"/>
           <w:szCs w:val="24"/>
@@ -7497,7 +7730,7 @@
         <w:ind w:firstLineChars="0"/>
         <w:jc w:val="left"/>
         <w:rPr>
-          <w:rFonts w:asciiTheme="minorEastAsia" w:hAnsiTheme="minorEastAsia" w:cs="TimesNewRoman" w:hint="eastAsia"/>
+          <w:rFonts w:asciiTheme="minorEastAsia" w:hAnsiTheme="minorEastAsia" w:cs="TimesNewRoman"/>
           <w:b/>
           <w:kern w:val="0"/>
           <w:sz w:val="36"/>
@@ -7594,7 +7827,6 @@
         <w:adjustRightInd w:val="0"/>
         <w:jc w:val="left"/>
         <w:rPr>
-          <w:rStyle w:val="a"/>
           <w:rFonts w:ascii="Times New Roman" w:eastAsia="Times New Roman" w:hAnsi="Times New Roman" w:cs="Times New Roman"/>
           <w:snapToGrid w:val="0"/>
           <w:color w:val="000000"/>
@@ -7673,7 +7905,6 @@
       </w:r>
       <w:r>
         <w:rPr>
-          <w:rStyle w:val="a"/>
           <w:rFonts w:ascii="Times New Roman" w:eastAsia="Times New Roman" w:hAnsi="Times New Roman" w:cs="Times New Roman"/>
           <w:snapToGrid w:val="0"/>
           <w:color w:val="000000"/>
@@ -7760,7 +7991,6 @@
       </w:r>
       <w:r>
         <w:rPr>
-          <w:rStyle w:val="a"/>
           <w:rFonts w:ascii="Times New Roman" w:eastAsia="Times New Roman" w:hAnsi="Times New Roman" w:cs="Times New Roman"/>
           <w:snapToGrid w:val="0"/>
           <w:color w:val="000000"/>
@@ -7840,7 +8070,6 @@
       </w:r>
       <w:r>
         <w:rPr>
-          <w:rStyle w:val="a"/>
           <w:rFonts w:ascii="Times New Roman" w:eastAsia="Times New Roman" w:hAnsi="Times New Roman" w:cs="Times New Roman"/>
           <w:snapToGrid w:val="0"/>
           <w:color w:val="000000"/>
@@ -7920,7 +8149,6 @@
       </w:r>
       <w:r>
         <w:rPr>
-          <w:rStyle w:val="a"/>
           <w:rFonts w:ascii="Times New Roman" w:eastAsia="Times New Roman" w:hAnsi="Times New Roman" w:cs="Times New Roman"/>
           <w:snapToGrid w:val="0"/>
           <w:color w:val="000000"/>
@@ -8000,7 +8228,6 @@
       </w:r>
       <w:r>
         <w:rPr>
-          <w:rStyle w:val="a"/>
           <w:rFonts w:ascii="Times New Roman" w:eastAsia="Times New Roman" w:hAnsi="Times New Roman" w:cs="Times New Roman"/>
           <w:snapToGrid w:val="0"/>
           <w:color w:val="000000"/>
@@ -8080,7 +8307,6 @@
       </w:r>
       <w:r>
         <w:rPr>
-          <w:rStyle w:val="a"/>
           <w:rFonts w:ascii="Times New Roman" w:eastAsia="Times New Roman" w:hAnsi="Times New Roman" w:cs="Times New Roman"/>
           <w:snapToGrid w:val="0"/>
           <w:color w:val="000000"/>
@@ -8160,7 +8386,6 @@
       </w:r>
       <w:r>
         <w:rPr>
-          <w:rStyle w:val="a"/>
           <w:rFonts w:ascii="Times New Roman" w:eastAsia="Times New Roman" w:hAnsi="Times New Roman" w:cs="Times New Roman"/>
           <w:snapToGrid w:val="0"/>
           <w:color w:val="000000"/>
@@ -10207,7 +10432,7 @@
 </file>
 
 <file path=customXml/itemProps1.xml><?xml version="1.0" encoding="utf-8"?>
-<ds:datastoreItem xmlns:ds="http://schemas.openxmlformats.org/officeDocument/2006/customXml" ds:itemID="{5CEB48F1-F7F8-41A6-A0D5-A80925CED721}">
+<ds:datastoreItem xmlns:ds="http://schemas.openxmlformats.org/officeDocument/2006/customXml" ds:itemID="{C8D4035D-1B65-4AC1-9A53-279F6942EA3E}">
   <ds:schemaRefs>
     <ds:schemaRef ds:uri="http://schemas.openxmlformats.org/officeDocument/2006/bibliography"/>
   </ds:schemaRefs>
